--- a/textfiles/docs/97.docx
+++ b/textfiles/docs/97.docx
@@ -29,7 +29,7 @@
           </w:tcPr>
           <w:p>
             <w:r>
-              <w:t>97</w:t>
+              <w:t xml:space="preserve">   0097</w:t>
             </w:r>
           </w:p>
         </w:tc>
@@ -99,7 +99,9 @@
         <w:jc w:val="both"/>
       </w:pPr>
       <w:r>
-        <w:t>"আবারও একতরফা জাতীয় সংসদ নির্বাচন হলে ভয়াবহ পরিস্থিতির সৃষ্টি হতে পারে বলে আশঙ্কা প্রকাশ করেছেন সুশাসনের জন্য নাগরিক (সুজন) সম্পাদক বদিউল আলম মজুমদার। গতকাল সকালে চট্টগ্রাম প্রেস ক্লাবে আয়োজিত অনুষ্ঠানে তিনি এ কথা বলেন। বদিউল আলম মজুমদার আরও বলেন, ‘যদি আবারও একটা বিতর্কিত নির্বাচন হয়, যদি আলাপ-আলোচনার মাধ্যমে একটা সমঝোতায় না পৌঁছাই এবং অস্থিতিশীলতা দূরীভূত না করি, তাহলে আমাদের পরিণতি অমঙ্গলকর হতে পারে। আমরা একটা ভয়াবহতার দিকে অগ্রসর হতে পারি। যেটা কারও জন্য কাম্য নয়।"</w:t>
+        <w:t>"নারায়ণগঞ্জের চারটি থানার নাশকতার মামলায় পৃথক চারটি আদালত বিএনপির ২২ জন নেতা-কর্মীর বিরুদ্ধে একদিন করে রিমান্ড মঞ্জুর করেছে। গতকাল রবিবার সকাল থেকে দুপুর পর্যন্ত আদালতগুলোতে পুলিশের আবেদনে রিমান্ড শুনানি হয়। রিমান্ডপ্রাপ্তরা হলেন— বিএনপির কেন্দ্রীয় কমিটির আন্তর্জাতিক বিষয়ক সহসম্পাদক নজরুল ইসলাম আজাদ, আড়াইহাজার যুবদলের সভাপতি জুয়েল, সহসভাপতি সালাহউদ্দিন, বিএনপি নেতা মনির, গাজী, লিটন, রাজীব, সোনারগাঁ বিএনপির সহসভাপতি নজরুল ইসলাম টিটু, পৌর বিএনপির সহসভাপতি সালাউদ্দিন, টিটু, আলমগীর, সোহেল, নাসিম পাশা, হারুন অর রশিদ, পল্টু, মিলন প্রধান, শাহীন, লুত্ফর রহমান, নবীর হোসেন, কামাল হোসেন, জিয়া হাসান ও ইকবাল হোসেন।"</w:t>
+        <w:br/>
+        <w:t>।"</w:t>
       </w:r>
     </w:p>
     <w:tbl>
@@ -522,7 +524,7 @@
     <w:qFormat/>
     <w:rsid w:val="00FC693F"/>
     <w:rPr>
-      <w:rFonts w:ascii="aakar" w:hAnsi="aakar"/>
+      <w:rFonts w:ascii="Lohit Bengali" w:hAnsi="Lohit Bengali"/>
       <w:sz w:val="28"/>
     </w:rPr>
   </w:style>
